--- a/report.docx
+++ b/report.docx
@@ -52,179 +52,828 @@
     </w:p>
     <w:p>
       <w:pPr>
-        <w:rPr>
-          <w:b/>
-          <w:bCs/>
-        </w:rPr>
-      </w:pPr>
-      <w:r>
-        <w:rPr>
-          <w:b/>
-          <w:bCs/>
-        </w:rPr>
-        <w:t>Time and Space Complexity Analysis</w:t>
-      </w:r>
-    </w:p>
-    <w:p>
-      <w:r>
-        <w:t xml:space="preserve">The KMP (Knuth–Morris–Pratt) algorithm improves pattern searching by avoiding unnecessary character comparisons. It does this using the </w:t>
-      </w:r>
-      <w:r>
-        <w:rPr>
-          <w:b/>
-          <w:bCs/>
-        </w:rPr>
-        <w:t>LPS (Longest Prefix Suffix)</w:t>
-      </w:r>
-      <w:r>
-        <w:t xml:space="preserve"> table, which tells the algorithm how far it can shift the pattern after a mismatch without re-checking characters that were already matched.</w:t>
-      </w:r>
-    </w:p>
-    <w:p>
-      <w:pPr>
-        <w:rPr>
-          <w:b/>
-          <w:bCs/>
-        </w:rPr>
-      </w:pPr>
-      <w:r>
-        <w:rPr>
-          <w:b/>
-          <w:bCs/>
-        </w:rPr>
-        <w:t>Time Complexity</w:t>
+        <w:jc w:val="center"/>
+        <w:rPr>
+          <w:b/>
+          <w:bCs/>
+          <w:sz w:val="32"/>
+          <w:szCs w:val="32"/>
+          <w:lang w:val="ru-KZ"/>
+        </w:rPr>
+      </w:pPr>
+      <w:r>
+        <w:rPr>
+          <w:b/>
+          <w:bCs/>
+          <w:sz w:val="32"/>
+          <w:szCs w:val="32"/>
+          <w:lang w:val="ru-KZ"/>
+        </w:rPr>
+        <w:t>KMP Algorithm</w:t>
+      </w:r>
+    </w:p>
+    <w:p>
+      <w:pPr>
+        <w:rPr>
+          <w:lang w:val="ru-KZ"/>
+        </w:rPr>
+      </w:pPr>
+      <w:r>
+        <w:rPr>
+          <w:lang w:val="ru-KZ"/>
+        </w:rPr>
+        <w:t xml:space="preserve">This report summarizes the implementation of the </w:t>
+      </w:r>
+      <w:r>
+        <w:rPr>
+          <w:b/>
+          <w:bCs/>
+          <w:lang w:val="ru-KZ"/>
+        </w:rPr>
+        <w:t>Knuth</w:t>
+      </w:r>
+      <w:r>
+        <w:rPr>
+          <w:b/>
+          <w:bCs/>
+          <w:lang w:val="ru-KZ"/>
+        </w:rPr>
+        <w:t>-</w:t>
+      </w:r>
+      <w:r>
+        <w:rPr>
+          <w:b/>
+          <w:bCs/>
+          <w:lang w:val="ru-KZ"/>
+        </w:rPr>
+        <w:t>Morris</w:t>
+      </w:r>
+      <w:r>
+        <w:rPr>
+          <w:b/>
+          <w:bCs/>
+          <w:lang w:val="ru-KZ"/>
+        </w:rPr>
+        <w:t>-</w:t>
+      </w:r>
+      <w:r>
+        <w:rPr>
+          <w:b/>
+          <w:bCs/>
+          <w:lang w:val="ru-KZ"/>
+        </w:rPr>
+        <w:t>Pratt (KMP)</w:t>
+      </w:r>
+      <w:r>
+        <w:rPr>
+          <w:lang w:val="ru-KZ"/>
+        </w:rPr>
+        <w:t xml:space="preserve"> string-matching algorithm, including a description of the approach, test results, and a complete complexity analysis.</w:t>
+      </w:r>
+    </w:p>
+    <w:p>
+      <w:pPr>
+        <w:rPr>
+          <w:lang w:val="ru-KZ"/>
+        </w:rPr>
+      </w:pPr>
+      <w:r>
+        <w:rPr>
+          <w:lang w:val="ru-KZ"/>
+        </w:rPr>
+        <w:pict w14:anchorId="6205E4D2">
+          <v:rect id="_x0000_i1271" style="width:0;height:1.5pt" o:hralign="center" o:hrstd="t" o:hr="t" fillcolor="#a0a0a0" stroked="f"/>
+        </w:pict>
+      </w:r>
+    </w:p>
+    <w:p>
+      <w:pPr>
+        <w:rPr>
+          <w:b/>
+          <w:bCs/>
+          <w:lang w:val="ru-KZ"/>
+        </w:rPr>
+      </w:pPr>
+      <w:r>
+        <w:rPr>
+          <w:b/>
+          <w:bCs/>
+          <w:lang w:val="ru-KZ"/>
+        </w:rPr>
+        <w:t>1. Summary of the Implementation</w:t>
+      </w:r>
+    </w:p>
+    <w:p>
+      <w:pPr>
+        <w:rPr>
+          <w:lang w:val="ru-KZ"/>
+        </w:rPr>
+      </w:pPr>
+      <w:r>
+        <w:rPr>
+          <w:lang w:val="ru-KZ"/>
+        </w:rPr>
+        <w:t>The implementation consists of two main components:</w:t>
+      </w:r>
+    </w:p>
+    <w:p>
+      <w:pPr>
+        <w:rPr>
+          <w:b/>
+          <w:bCs/>
+          <w:lang w:val="ru-KZ"/>
+        </w:rPr>
+      </w:pPr>
+      <w:r>
+        <w:rPr>
+          <w:b/>
+          <w:bCs/>
+          <w:lang w:val="ru-KZ"/>
+        </w:rPr>
+        <w:t>1. LPS Array Construction</w:t>
+      </w:r>
+    </w:p>
+    <w:p>
+      <w:pPr>
+        <w:rPr>
+          <w:lang w:val="ru-KZ"/>
+        </w:rPr>
+      </w:pPr>
+      <w:r>
+        <w:rPr>
+          <w:lang w:val="ru-KZ"/>
+        </w:rPr>
+        <w:t xml:space="preserve">A function computes the </w:t>
+      </w:r>
+      <w:r>
+        <w:rPr>
+          <w:b/>
+          <w:bCs/>
+          <w:lang w:val="ru-KZ"/>
+        </w:rPr>
+        <w:t>Longest Prefix Suffix (LPS)</w:t>
+      </w:r>
+      <w:r>
+        <w:rPr>
+          <w:lang w:val="ru-KZ"/>
+        </w:rPr>
+        <w:t xml:space="preserve"> array for the pattern.</w:t>
+      </w:r>
+      <w:r>
+        <w:rPr>
+          <w:lang w:val="ru-KZ"/>
+        </w:rPr>
+        <w:br/>
+        <w:t>For each index in the pattern, the LPS array stores the length of the longest prefix that is also a suffix.</w:t>
+      </w:r>
+      <w:r>
+        <w:rPr>
+          <w:lang w:val="ru-KZ"/>
+        </w:rPr>
+        <w:br/>
+        <w:t>This preprocessing ensures that during the search phase the algorithm never re-checks characters unnecessarily.</w:t>
+      </w:r>
+    </w:p>
+    <w:p>
+      <w:pPr>
+        <w:rPr>
+          <w:b/>
+          <w:bCs/>
+          <w:lang w:val="ru-KZ"/>
+        </w:rPr>
+      </w:pPr>
+      <w:r>
+        <w:rPr>
+          <w:b/>
+          <w:bCs/>
+          <w:lang w:val="ru-KZ"/>
+        </w:rPr>
+        <w:t>2. KMP Search Function</w:t>
+      </w:r>
+    </w:p>
+    <w:p>
+      <w:pPr>
+        <w:rPr>
+          <w:lang w:val="ru-KZ"/>
+        </w:rPr>
+      </w:pPr>
+      <w:r>
+        <w:rPr>
+          <w:lang w:val="ru-KZ"/>
+        </w:rPr>
+        <w:t>The search method scans the text and compares it with the pattern:</w:t>
       </w:r>
     </w:p>
     <w:p>
       <w:pPr>
         <w:numPr>
           <w:ilvl w:val="0"/>
-          <w:numId w:val="1"/>
+          <w:numId w:val="3"/>
         </w:numPr>
-      </w:pPr>
-      <w:r>
-        <w:rPr>
-          <w:b/>
-          <w:bCs/>
-        </w:rPr>
-        <w:t>Building the LPS array:</w:t>
-      </w:r>
-      <w:r>
+        <w:rPr>
+          <w:lang w:val="ru-KZ"/>
+        </w:rPr>
+      </w:pPr>
+      <w:r>
+        <w:rPr>
+          <w:lang w:val="ru-KZ"/>
+        </w:rPr>
+        <w:t>When characters match, both pointers move forward.</w:t>
+      </w:r>
+    </w:p>
+    <w:p>
+      <w:pPr>
+        <w:numPr>
+          <w:ilvl w:val="0"/>
+          <w:numId w:val="3"/>
+        </w:numPr>
+        <w:rPr>
+          <w:lang w:val="ru-KZ"/>
+        </w:rPr>
+      </w:pPr>
+      <w:r>
+        <w:rPr>
+          <w:lang w:val="ru-KZ"/>
+        </w:rPr>
+        <w:t>When a mismatch occurs, the pattern pointer jumps using the LPS value instead of resetting to zero.</w:t>
+      </w:r>
+    </w:p>
+    <w:p>
+      <w:pPr>
+        <w:numPr>
+          <w:ilvl w:val="0"/>
+          <w:numId w:val="3"/>
+        </w:numPr>
+        <w:rPr>
+          <w:lang w:val="ru-KZ"/>
+        </w:rPr>
+      </w:pPr>
+      <w:r>
+        <w:rPr>
+          <w:lang w:val="ru-KZ"/>
+        </w:rPr>
+        <w:t>When the full pattern is matched, the starting index of the match is recorded.</w:t>
+      </w:r>
+    </w:p>
+    <w:p>
+      <w:pPr>
+        <w:rPr>
+          <w:lang w:val="ru-KZ"/>
+        </w:rPr>
+      </w:pPr>
+      <w:r>
+        <w:rPr>
+          <w:lang w:val="ru-KZ"/>
+        </w:rPr>
+        <w:pict w14:anchorId="1728369D">
+          <v:rect id="_x0000_i1272" style="width:0;height:1.5pt" o:hralign="center" o:hrstd="t" o:hr="t" fillcolor="#a0a0a0" stroked="f"/>
+        </w:pict>
+      </w:r>
+    </w:p>
+    <w:p>
+      <w:pPr>
+        <w:rPr>
+          <w:b/>
+          <w:bCs/>
+          <w:lang w:val="ru-KZ"/>
+        </w:rPr>
+      </w:pPr>
+      <w:r>
+        <w:rPr>
+          <w:b/>
+          <w:bCs/>
+          <w:lang w:val="ru-KZ"/>
+        </w:rPr>
+        <w:t>2. Testing Results</w:t>
+      </w:r>
+    </w:p>
+    <w:p>
+      <w:pPr>
+        <w:rPr>
+          <w:lang w:val="ru-KZ"/>
+        </w:rPr>
+      </w:pPr>
+      <w:r>
+        <w:rPr>
+          <w:lang w:val="ru-KZ"/>
+        </w:rPr>
+        <w:t>The implementation was tested on three datasets: short, medium, and long strings.</w:t>
+      </w:r>
+      <w:r>
+        <w:rPr>
+          <w:lang w:val="ru-KZ"/>
+        </w:rPr>
         <w:br/>
-        <w:t>The preprocessing step scans the pattern once, adjusting indices using previously computed values.</w:t>
-      </w:r>
-      <w:r>
+        <w:t>Below are the test inputs used:</w:t>
+      </w:r>
+    </w:p>
+    <w:p>
+      <w:pPr>
+        <w:rPr>
+          <w:b/>
+          <w:bCs/>
+          <w:lang w:val="ru-KZ"/>
+        </w:rPr>
+      </w:pPr>
+      <w:r>
+        <w:rPr>
+          <w:b/>
+          <w:bCs/>
+          <w:lang w:val="ru-KZ"/>
+        </w:rPr>
+        <w:t xml:space="preserve">Test Case 1 </w:t>
+      </w:r>
+      <w:r>
+        <w:rPr>
+          <w:b/>
+          <w:bCs/>
+          <w:lang w:val="ru-KZ"/>
+        </w:rPr>
+        <w:t>-</w:t>
+      </w:r>
+      <w:r>
+        <w:rPr>
+          <w:b/>
+          <w:bCs/>
+          <w:lang w:val="ru-KZ"/>
+        </w:rPr>
+        <w:t xml:space="preserve"> Short String</w:t>
+      </w:r>
+    </w:p>
+    <w:p>
+      <w:pPr>
+        <w:rPr>
+          <w:lang w:val="ru-KZ"/>
+        </w:rPr>
+      </w:pPr>
+      <w:r>
+        <w:rPr>
+          <w:lang w:val="ru-KZ"/>
+        </w:rPr>
+        <w:t>Text:    AAAAABABAAAABAA</w:t>
+      </w:r>
+    </w:p>
+    <w:p>
+      <w:pPr>
+        <w:rPr>
+          <w:lang w:val="ru-KZ"/>
+        </w:rPr>
+      </w:pPr>
+      <w:r>
+        <w:rPr>
+          <w:lang w:val="ru-KZ"/>
+        </w:rPr>
+        <w:t>Pattern: ABA</w:t>
+      </w:r>
+    </w:p>
+    <w:p>
+      <w:pPr>
+        <w:rPr>
+          <w:lang w:val="ru-KZ"/>
+        </w:rPr>
+      </w:pPr>
+      <w:r>
+        <w:rPr>
+          <w:b/>
+          <w:bCs/>
+          <w:lang w:val="ru-KZ"/>
+        </w:rPr>
+        <w:t>Expected behavior:</w:t>
+      </w:r>
+      <w:r>
+        <w:rPr>
+          <w:lang w:val="ru-KZ"/>
+        </w:rPr>
+        <w:t xml:space="preserve"> Matches occur at all positions where “ABA” appears within overlapping sequences.</w:t>
+      </w:r>
+    </w:p>
+    <w:p>
+      <w:pPr>
+        <w:rPr>
+          <w:b/>
+          <w:bCs/>
+          <w:lang w:val="ru-KZ"/>
+        </w:rPr>
+      </w:pPr>
+      <w:r>
+        <w:rPr>
+          <w:b/>
+          <w:bCs/>
+          <w:lang w:val="ru-KZ"/>
+        </w:rPr>
+        <w:lastRenderedPageBreak/>
+        <w:t xml:space="preserve">Test Case 2 </w:t>
+      </w:r>
+      <w:r>
+        <w:rPr>
+          <w:b/>
+          <w:bCs/>
+          <w:lang w:val="ru-KZ"/>
+        </w:rPr>
+        <w:t>-</w:t>
+      </w:r>
+      <w:r>
+        <w:rPr>
+          <w:b/>
+          <w:bCs/>
+          <w:lang w:val="ru-KZ"/>
+        </w:rPr>
+        <w:t xml:space="preserve"> Middle String</w:t>
+      </w:r>
+    </w:p>
+    <w:p>
+      <w:pPr>
+        <w:rPr>
+          <w:lang w:val="ru-KZ"/>
+        </w:rPr>
+      </w:pPr>
+      <w:r>
+        <w:rPr>
+          <w:lang w:val="ru-KZ"/>
+        </w:rPr>
+        <w:t>Text:    ABCXABCABHHYABCABCX</w:t>
+      </w:r>
+    </w:p>
+    <w:p>
+      <w:pPr>
+        <w:rPr>
+          <w:lang w:val="ru-KZ"/>
+        </w:rPr>
+      </w:pPr>
+      <w:r>
+        <w:rPr>
+          <w:lang w:val="ru-KZ"/>
+        </w:rPr>
+        <w:t>Pattern: ABCX</w:t>
+      </w:r>
+    </w:p>
+    <w:p>
+      <w:pPr>
+        <w:rPr>
+          <w:lang w:val="ru-KZ"/>
+        </w:rPr>
+      </w:pPr>
+      <w:r>
+        <w:rPr>
+          <w:b/>
+          <w:bCs/>
+          <w:lang w:val="ru-KZ"/>
+        </w:rPr>
+        <w:t>Expected behavior:</w:t>
+      </w:r>
+      <w:r>
+        <w:rPr>
+          <w:lang w:val="ru-KZ"/>
+        </w:rPr>
+        <w:t xml:space="preserve"> First and last occurrences of "ABCX" should be detected.</w:t>
+      </w:r>
+    </w:p>
+    <w:p>
+      <w:pPr>
+        <w:rPr>
+          <w:b/>
+          <w:bCs/>
+          <w:lang w:val="ru-KZ"/>
+        </w:rPr>
+      </w:pPr>
+      <w:r>
+        <w:rPr>
+          <w:b/>
+          <w:bCs/>
+          <w:lang w:val="ru-KZ"/>
+        </w:rPr>
+        <w:t xml:space="preserve">Test Case 3 </w:t>
+      </w:r>
+      <w:r>
+        <w:rPr>
+          <w:b/>
+          <w:bCs/>
+          <w:lang w:val="ru-KZ"/>
+        </w:rPr>
+        <w:t xml:space="preserve">- </w:t>
+      </w:r>
+      <w:r>
+        <w:rPr>
+          <w:b/>
+          <w:bCs/>
+          <w:lang w:val="ru-KZ"/>
+        </w:rPr>
+        <w:t>Long String</w:t>
+      </w:r>
+    </w:p>
+    <w:p>
+      <w:pPr>
+        <w:rPr>
+          <w:lang w:val="ru-KZ"/>
+        </w:rPr>
+      </w:pPr>
+      <w:r>
+        <w:rPr>
+          <w:lang w:val="ru-KZ"/>
+        </w:rPr>
+        <w:t>Text:    AAAAAAABBBBAAAAAAAAAAAAAAABAAAAAABBAAAA</w:t>
+      </w:r>
+    </w:p>
+    <w:p>
+      <w:pPr>
+        <w:rPr>
+          <w:lang w:val="ru-KZ"/>
+        </w:rPr>
+      </w:pPr>
+      <w:r>
+        <w:rPr>
+          <w:lang w:val="ru-KZ"/>
+        </w:rPr>
+        <w:t>Pattern: AAAAB</w:t>
+      </w:r>
+    </w:p>
+    <w:p>
+      <w:pPr>
+        <w:rPr>
+          <w:lang w:val="ru-KZ"/>
+        </w:rPr>
+      </w:pPr>
+      <w:r>
+        <w:rPr>
+          <w:b/>
+          <w:bCs/>
+          <w:lang w:val="ru-KZ"/>
+        </w:rPr>
+        <w:t>Expected behavior:</w:t>
+      </w:r>
+      <w:r>
+        <w:rPr>
+          <w:lang w:val="ru-KZ"/>
+        </w:rPr>
+        <w:t xml:space="preserve"> Multiple matches inside long repeated sequences of 'A', with correct skipping behavior using LPS.</w:t>
+      </w:r>
+    </w:p>
+    <w:p>
+      <w:pPr>
+        <w:rPr>
+          <w:lang w:val="ru-KZ"/>
+        </w:rPr>
+      </w:pPr>
+      <w:r>
+        <w:rPr>
+          <w:lang w:val="ru-KZ"/>
+        </w:rPr>
+        <w:t>These test cases confirm that the algorithm:</w:t>
+      </w:r>
+    </w:p>
+    <w:p>
+      <w:pPr>
+        <w:numPr>
+          <w:ilvl w:val="0"/>
+          <w:numId w:val="4"/>
+        </w:numPr>
+        <w:rPr>
+          <w:lang w:val="ru-KZ"/>
+        </w:rPr>
+      </w:pPr>
+      <w:r>
+        <w:rPr>
+          <w:lang w:val="ru-KZ"/>
+        </w:rPr>
+        <w:t>Correctly identifies all valid pattern occurrences</w:t>
+      </w:r>
+    </w:p>
+    <w:p>
+      <w:pPr>
+        <w:numPr>
+          <w:ilvl w:val="0"/>
+          <w:numId w:val="4"/>
+        </w:numPr>
+        <w:rPr>
+          <w:lang w:val="ru-KZ"/>
+        </w:rPr>
+      </w:pPr>
+      <w:r>
+        <w:rPr>
+          <w:lang w:val="ru-KZ"/>
+        </w:rPr>
+        <w:t>Handles repeated characters efficiently</w:t>
+      </w:r>
+    </w:p>
+    <w:p>
+      <w:pPr>
+        <w:numPr>
+          <w:ilvl w:val="0"/>
+          <w:numId w:val="4"/>
+        </w:numPr>
+        <w:rPr>
+          <w:lang w:val="ru-KZ"/>
+        </w:rPr>
+      </w:pPr>
+      <w:r>
+        <w:rPr>
+          <w:lang w:val="ru-KZ"/>
+        </w:rPr>
+        <w:t>Properly skips using the LPS table instead of re-checking characters</w:t>
+      </w:r>
+    </w:p>
+    <w:p>
+      <w:pPr>
+        <w:rPr>
+          <w:lang w:val="ru-KZ"/>
+        </w:rPr>
+      </w:pPr>
+      <w:r>
+        <w:rPr>
+          <w:lang w:val="ru-KZ"/>
+        </w:rPr>
+        <w:pict w14:anchorId="7CC3F534">
+          <v:rect id="_x0000_i1273" style="width:0;height:1.5pt" o:hralign="center" o:hrstd="t" o:hr="t" fillcolor="#a0a0a0" stroked="f"/>
+        </w:pict>
+      </w:r>
+    </w:p>
+    <w:p>
+      <w:pPr>
+        <w:rPr>
+          <w:b/>
+          <w:bCs/>
+          <w:lang w:val="ru-KZ"/>
+        </w:rPr>
+      </w:pPr>
+      <w:r>
+        <w:rPr>
+          <w:b/>
+          <w:bCs/>
+          <w:lang w:val="ru-KZ"/>
+        </w:rPr>
+        <w:t>3. Time and Space Complexity Analysis</w:t>
+      </w:r>
+    </w:p>
+    <w:p>
+      <w:pPr>
+        <w:rPr>
+          <w:b/>
+          <w:bCs/>
+          <w:lang w:val="ru-KZ"/>
+        </w:rPr>
+      </w:pPr>
+      <w:r>
+        <w:rPr>
+          <w:b/>
+          <w:bCs/>
+          <w:lang w:val="ru-KZ"/>
+        </w:rPr>
+        <w:t>Time Complexity</w:t>
+      </w:r>
+    </w:p>
+    <w:p>
+      <w:pPr>
+        <w:numPr>
+          <w:ilvl w:val="0"/>
+          <w:numId w:val="5"/>
+        </w:numPr>
+        <w:rPr>
+          <w:lang w:val="ru-KZ"/>
+        </w:rPr>
+      </w:pPr>
+      <w:r>
+        <w:rPr>
+          <w:b/>
+          <w:bCs/>
+          <w:lang w:val="ru-KZ"/>
+        </w:rPr>
+        <w:t>LPS construction:</w:t>
+      </w:r>
+      <w:r>
+        <w:rPr>
+          <w:lang w:val="ru-KZ"/>
+        </w:rPr>
+        <w:t xml:space="preserve"> O(M)</w:t>
+      </w:r>
+    </w:p>
+    <w:p>
+      <w:pPr>
+        <w:numPr>
+          <w:ilvl w:val="0"/>
+          <w:numId w:val="5"/>
+        </w:numPr>
+        <w:rPr>
+          <w:lang w:val="ru-KZ"/>
+        </w:rPr>
+      </w:pPr>
+      <w:r>
+        <w:rPr>
+          <w:b/>
+          <w:bCs/>
+          <w:lang w:val="ru-KZ"/>
+        </w:rPr>
+        <w:t>Pattern search:</w:t>
+      </w:r>
+      <w:r>
+        <w:rPr>
+          <w:lang w:val="ru-KZ"/>
+        </w:rPr>
+        <w:t xml:space="preserve"> O(N)</w:t>
+      </w:r>
+    </w:p>
+    <w:p>
+      <w:pPr>
+        <w:rPr>
+          <w:lang w:val="ru-KZ"/>
+        </w:rPr>
+      </w:pPr>
+      <w:r>
+        <w:rPr>
+          <w:lang w:val="ru-KZ"/>
+        </w:rPr>
+        <w:t>Where</w:t>
+      </w:r>
+      <w:r>
+        <w:rPr>
+          <w:lang w:val="ru-KZ"/>
+        </w:rPr>
         <w:br/>
-      </w:r>
-      <w:r>
-        <w:rPr>
-          <w:b/>
-          <w:bCs/>
-        </w:rPr>
-        <w:t>Time: O(M)</w:t>
-      </w:r>
-      <w:r>
-        <w:t xml:space="preserve">, where </w:t>
       </w:r>
       <w:r>
         <w:rPr>
           <w:i/>
           <w:iCs/>
-        </w:rPr>
-        <w:t>M</w:t>
-      </w:r>
-      <w:r>
-        <w:t xml:space="preserve"> is the length of the pattern.</w:t>
-      </w:r>
-    </w:p>
-    <w:p>
-      <w:pPr>
-        <w:numPr>
-          <w:ilvl w:val="0"/>
-          <w:numId w:val="1"/>
-        </w:numPr>
-      </w:pPr>
-      <w:r>
-        <w:rPr>
-          <w:b/>
-          <w:bCs/>
-        </w:rPr>
-        <w:t>Searching in the text:</w:t>
-      </w:r>
-      <w:r>
+          <w:lang w:val="ru-KZ"/>
+        </w:rPr>
+        <w:t>N</w:t>
+      </w:r>
+      <w:r>
+        <w:rPr>
+          <w:lang w:val="ru-KZ"/>
+        </w:rPr>
+        <w:t xml:space="preserve"> = length of the text,</w:t>
+      </w:r>
+      <w:r>
+        <w:rPr>
+          <w:lang w:val="ru-KZ"/>
+        </w:rPr>
         <w:br/>
-        <w:t>The algorithm scans each character of the text at most once, and thanks to the LPS jumps, the pattern index never moves backward more than necessary.</w:t>
-      </w:r>
-      <w:r>
-        <w:br/>
-      </w:r>
-      <w:r>
-        <w:rPr>
-          <w:b/>
-          <w:bCs/>
-        </w:rPr>
-        <w:t>Time: O(N)</w:t>
-      </w:r>
-      <w:r>
-        <w:t xml:space="preserve">, where </w:t>
       </w:r>
       <w:r>
         <w:rPr>
           <w:i/>
           <w:iCs/>
-        </w:rPr>
-        <w:t>N</w:t>
-      </w:r>
-      <w:r>
-        <w:t xml:space="preserve"> is the length of the text.</w:t>
-      </w:r>
-    </w:p>
-    <w:p>
-      <w:pPr>
-        <w:numPr>
-          <w:ilvl w:val="0"/>
-          <w:numId w:val="1"/>
-        </w:numPr>
-      </w:pPr>
-      <w:r>
-        <w:rPr>
-          <w:b/>
-          <w:bCs/>
-        </w:rPr>
-        <w:t>Total time complexity:</w:t>
-      </w:r>
-      <w:r>
-        <w:br/>
-      </w:r>
-      <w:r>
-        <w:rPr>
-          <w:b/>
-          <w:bCs/>
-        </w:rPr>
-        <w:t>O(N</w:t>
-      </w:r>
-      <w:r>
-        <w:rPr>
-          <w:b/>
-          <w:bCs/>
-        </w:rPr>
-        <w:t>+</w:t>
-      </w:r>
-      <w:r>
-        <w:rPr>
-          <w:b/>
-          <w:bCs/>
-        </w:rPr>
-        <w:t>M)</w:t>
-      </w:r>
-      <w:r>
-        <w:br/>
-        <w:t>This is optimal compared to the naive search, which can degrade to O(N</w:t>
-      </w:r>
-      <w:r>
+          <w:lang w:val="ru-KZ"/>
+        </w:rPr>
+        <w:t>M</w:t>
+      </w:r>
+      <w:r>
+        <w:rPr>
+          <w:lang w:val="ru-KZ"/>
+        </w:rPr>
+        <w:t xml:space="preserve"> = length of the pattern.</w:t>
+      </w:r>
+    </w:p>
+    <w:p>
+      <w:pPr>
+        <w:rPr>
+          <w:lang w:val="ru-KZ"/>
+        </w:rPr>
+      </w:pPr>
+      <w:r>
+        <w:rPr>
+          <w:lang w:val="ru-KZ"/>
+        </w:rPr>
+        <w:t>Because the algorithm never revisits text characters unnecessarily, the total running time is:</w:t>
+      </w:r>
+    </w:p>
+    <w:p>
+      <w:pPr>
+        <w:rPr>
+          <w:lang w:val="ru-KZ"/>
+        </w:rPr>
+      </w:pPr>
+      <w:r>
+        <w:rPr>
+          <w:b/>
+          <w:bCs/>
+          <w:lang w:val="ru-KZ"/>
+        </w:rPr>
+        <w:t>O(N+M)</w:t>
+      </w:r>
+    </w:p>
+    <w:p>
+      <w:pPr>
+        <w:rPr>
+          <w:lang w:val="ru-KZ"/>
+        </w:rPr>
+      </w:pPr>
+      <w:r>
+        <w:rPr>
+          <w:lang w:val="ru-KZ"/>
+        </w:rPr>
+        <w:t>This is significantly faster than the naive algorithm, which can degrade to O(N</w:t>
+      </w:r>
+      <w:r>
+        <w:rPr>
+          <w:lang w:val="ru-KZ"/>
+        </w:rPr>
         <w:t>*</w:t>
       </w:r>
       <w:r>
+        <w:rPr>
+          <w:lang w:val="ru-KZ"/>
+        </w:rPr>
         <w:t>M).</w:t>
       </w:r>
     </w:p>
@@ -233,308 +882,67 @@
         <w:rPr>
           <w:b/>
           <w:bCs/>
-        </w:rPr>
-      </w:pPr>
-      <w:r>
-        <w:rPr>
-          <w:b/>
-          <w:bCs/>
+          <w:lang w:val="ru-KZ"/>
+        </w:rPr>
+      </w:pPr>
+      <w:r>
+        <w:rPr>
+          <w:b/>
+          <w:bCs/>
+          <w:lang w:val="ru-KZ"/>
         </w:rPr>
         <w:t>Space Complexity</w:t>
       </w:r>
     </w:p>
     <w:p>
       <w:pPr>
-        <w:numPr>
-          <w:ilvl w:val="0"/>
-          <w:numId w:val="2"/>
-        </w:numPr>
-      </w:pPr>
-      <w:r>
-        <w:t>The LPS array stores one integer for each character of the pattern.</w:t>
-      </w:r>
-      <w:r>
-        <w:br/>
-      </w:r>
-      <w:r>
-        <w:rPr>
-          <w:b/>
-          <w:bCs/>
-        </w:rPr>
-        <w:t>Space: O(M)</w:t>
-      </w:r>
-    </w:p>
-    <w:p>
-      <w:pPr>
-        <w:numPr>
-          <w:ilvl w:val="0"/>
-          <w:numId w:val="2"/>
-        </w:numPr>
-      </w:pPr>
-      <w:r>
-        <w:t>Apart from the LPS table and a few scalar variables, no additional space is used.</w:t>
-      </w:r>
-    </w:p>
-    <w:p>
-      <w:pPr>
-        <w:numPr>
-          <w:ilvl w:val="0"/>
-          <w:numId w:val="2"/>
-        </w:numPr>
-      </w:pPr>
-      <w:r>
-        <w:rPr>
-          <w:b/>
-          <w:bCs/>
-        </w:rPr>
-        <w:t>Total space complexity:</w:t>
-      </w:r>
-      <w:r>
-        <w:br/>
-      </w:r>
-      <w:r>
-        <w:rPr>
-          <w:b/>
-          <w:bCs/>
-        </w:rPr>
-        <w:t>O(M)</w:t>
-      </w:r>
-    </w:p>
-    <w:p/>
-    <w:p>
-      <w:pPr>
-        <w:jc w:val="center"/>
-        <w:rPr>
-          <w:b/>
-          <w:bCs/>
-          <w:lang w:val="en-US"/>
-        </w:rPr>
-      </w:pPr>
-      <w:r>
-        <w:rPr>
-          <w:b/>
-          <w:bCs/>
-          <w:lang w:val="en-US"/>
-        </w:rPr>
-        <w:t>Test data</w:t>
-      </w:r>
-    </w:p>
-    <w:p>
-      <w:pPr>
-        <w:rPr>
-          <w:b/>
-          <w:bCs/>
-        </w:rPr>
-      </w:pPr>
-      <w:r>
-        <w:rPr>
-          <w:b/>
-          <w:bCs/>
-          <w:lang w:val="en-US"/>
-        </w:rPr>
-        <w:br/>
-        <w:t>Short</w:t>
-      </w:r>
-      <w:r>
-        <w:rPr>
-          <w:b/>
-          <w:bCs/>
-          <w:lang w:val="en-US"/>
-        </w:rPr>
-        <w:t xml:space="preserve"> string</w:t>
-      </w:r>
-      <w:r>
-        <w:rPr>
-          <w:b/>
-          <w:bCs/>
-          <w:lang w:val="en-US"/>
-        </w:rPr>
-        <w:t xml:space="preserve">: </w:t>
-      </w:r>
-      <w:r>
-        <w:rPr>
-          <w:b/>
-          <w:bCs/>
-        </w:rPr>
-        <w:t>AAAAABABAAAABAA</w:t>
-      </w:r>
-      <w:r>
-        <w:rPr>
-          <w:b/>
-          <w:bCs/>
-          <w:lang w:val="en-US"/>
-        </w:rPr>
-        <w:br/>
-        <w:t>Pattern:</w:t>
-      </w:r>
-      <w:r>
-        <w:rPr>
-          <w:b/>
-          <w:bCs/>
-          <w:lang w:val="en-US"/>
-        </w:rPr>
-        <w:t xml:space="preserve"> </w:t>
-      </w:r>
-      <w:r>
-        <w:rPr>
-          <w:b/>
-          <w:bCs/>
-        </w:rPr>
-        <w:t>ABA</w:t>
-      </w:r>
-    </w:p>
-    <w:p>
-      <w:pPr>
-        <w:rPr>
-          <w:b/>
-          <w:bCs/>
-          <w:lang w:val="en-US"/>
-        </w:rPr>
-      </w:pPr>
-    </w:p>
-    <w:p>
-      <w:pPr>
-        <w:rPr>
-          <w:b/>
-          <w:bCs/>
-        </w:rPr>
-      </w:pPr>
-      <w:r>
-        <w:rPr>
-          <w:b/>
-          <w:bCs/>
-          <w:lang w:val="en-US"/>
-        </w:rPr>
-        <w:t>Middle</w:t>
-      </w:r>
-      <w:r>
-        <w:rPr>
-          <w:b/>
-          <w:bCs/>
-          <w:lang w:val="en-US"/>
-        </w:rPr>
-        <w:t xml:space="preserve"> string: </w:t>
-      </w:r>
-      <w:r>
-        <w:rPr>
-          <w:b/>
-          <w:bCs/>
-        </w:rPr>
-        <w:t>ABCXABCABHHYABCABCX</w:t>
-      </w:r>
-      <w:r>
-        <w:rPr>
-          <w:b/>
-          <w:bCs/>
-          <w:lang w:val="en-US"/>
-        </w:rPr>
-        <w:br/>
-        <w:t>Pattern:</w:t>
-      </w:r>
-      <w:r>
-        <w:rPr>
-          <w:b/>
-          <w:bCs/>
-          <w:lang w:val="en-US"/>
-        </w:rPr>
-        <w:t xml:space="preserve"> </w:t>
-      </w:r>
-      <w:r>
-        <w:rPr>
-          <w:b/>
-          <w:bCs/>
-        </w:rPr>
-        <w:t>ABCX</w:t>
-      </w:r>
-    </w:p>
-    <w:p>
-      <w:pPr>
-        <w:rPr>
-          <w:b/>
-          <w:bCs/>
-          <w:lang w:val="en-US"/>
-        </w:rPr>
-      </w:pPr>
-    </w:p>
-    <w:p>
-      <w:pPr>
-        <w:rPr>
-          <w:b/>
-          <w:bCs/>
-        </w:rPr>
-      </w:pPr>
-      <w:r>
-        <w:rPr>
-          <w:b/>
-          <w:bCs/>
-          <w:lang w:val="en-US"/>
-        </w:rPr>
-        <w:t>Long string</w:t>
-      </w:r>
-      <w:r>
-        <w:rPr>
-          <w:b/>
-          <w:bCs/>
-          <w:lang w:val="en-US"/>
-        </w:rPr>
-        <w:t xml:space="preserve">: </w:t>
-      </w:r>
-      <w:r>
-        <w:rPr>
-          <w:b/>
-          <w:bCs/>
-        </w:rPr>
-        <w:t>AAAAAAABBBBAAAAAAAAAAAAAAABAAAAAABBAAAA</w:t>
-      </w:r>
-    </w:p>
-    <w:p>
-      <w:pPr>
-        <w:rPr>
-          <w:b/>
-          <w:bCs/>
-        </w:rPr>
-      </w:pPr>
-      <w:r>
-        <w:rPr>
-          <w:b/>
-          <w:bCs/>
-          <w:lang w:val="en-US"/>
-        </w:rPr>
-        <w:t>Pattern:</w:t>
-      </w:r>
-      <w:r>
-        <w:rPr>
-          <w:b/>
-          <w:bCs/>
-          <w:lang w:val="en-US"/>
-        </w:rPr>
-        <w:t xml:space="preserve"> </w:t>
-      </w:r>
-      <w:r>
-        <w:rPr>
-          <w:b/>
-          <w:bCs/>
-        </w:rPr>
-        <w:t>AAAAB</w:t>
-      </w:r>
-    </w:p>
-    <w:p>
-      <w:pPr>
-        <w:rPr>
-          <w:b/>
-          <w:bCs/>
-          <w:lang w:val="en-US"/>
-        </w:rPr>
-      </w:pPr>
-    </w:p>
-    <w:p>
-      <w:pPr>
-        <w:rPr>
-          <w:lang w:val="en-US"/>
-        </w:rPr>
-      </w:pPr>
-    </w:p>
-    <w:p/>
+        <w:rPr>
+          <w:lang w:val="ru-KZ"/>
+        </w:rPr>
+      </w:pPr>
+      <w:r>
+        <w:rPr>
+          <w:lang w:val="ru-KZ"/>
+        </w:rPr>
+        <w:t xml:space="preserve">The only auxiliary structure used is the LPS array, which has size </w:t>
+      </w:r>
+      <w:r>
+        <w:rPr>
+          <w:i/>
+          <w:iCs/>
+          <w:lang w:val="ru-KZ"/>
+        </w:rPr>
+        <w:t>M</w:t>
+      </w:r>
+      <w:r>
+        <w:rPr>
+          <w:lang w:val="ru-KZ"/>
+        </w:rPr>
+        <w:t>.</w:t>
+      </w:r>
+    </w:p>
+    <w:p>
+      <w:pPr>
+        <w:rPr>
+          <w:lang w:val="ru-KZ"/>
+        </w:rPr>
+      </w:pPr>
+      <w:r>
+        <w:rPr>
+          <w:b/>
+          <w:bCs/>
+          <w:lang w:val="ru-KZ"/>
+        </w:rPr>
+        <w:t>Total space complexity: O(M)</w:t>
+      </w:r>
+    </w:p>
+    <w:p>
+      <w:pPr>
+        <w:rPr>
+          <w:lang w:val="ru-RU"/>
+        </w:rPr>
+      </w:pPr>
+    </w:p>
     <w:sectPr>
       <w:pgSz w:w="11906" w:h="16838"/>
       <w:pgMar w:top="1134" w:right="850" w:bottom="1134" w:left="1701" w:header="708" w:footer="708" w:gutter="0"/>
@@ -548,6 +956,155 @@
 <file path=word/numbering.xml><?xml version="1.0" encoding="utf-8"?>
 <w:numbering xmlns:wpc="http://schemas.microsoft.com/office/word/2010/wordprocessingCanvas" xmlns:cx="http://schemas.microsoft.com/office/drawing/2014/chartex" xmlns:cx1="http://schemas.microsoft.com/office/drawing/2015/9/8/chartex" xmlns:cx2="http://schemas.microsoft.com/office/drawing/2015/10/21/chartex" xmlns:cx3="http://schemas.microsoft.com/office/drawing/2016/5/9/chartex" xmlns:cx4="http://schemas.microsoft.com/office/drawing/2016/5/10/chartex" xmlns:cx5="http://schemas.microsoft.com/office/drawing/2016/5/11/chartex" xmlns:cx6="http://schemas.microsoft.com/office/drawing/2016/5/12/chartex" xmlns:cx7="http://schemas.microsoft.com/office/drawing/2016/5/13/chartex" xmlns:cx8="http://schemas.microsoft.com/office/drawing/2016/5/14/chartex" xmlns:mc="http://schemas.openxmlformats.org/markup-compatibility/2006" xmlns:aink="http://schemas.microsoft.com/office/drawing/2016/ink" xmlns:am3d="http://schemas.microsoft.com/office/drawing/2017/model3d" xmlns:o="urn:schemas-microsoft-com:office:office" xmlns:oel="http://schemas.microsoft.com/office/2019/extlst" xmlns:r="http://schemas.openxmlformats.org/officeDocument/2006/relationships" xmlns:m="http://schemas.openxmlformats.org/officeDocument/2006/math" xmlns:v="urn:schemas-microsoft-com:vml" xmlns:wp14="http://schemas.microsoft.com/office/word/2010/wordprocessingDrawing" xmlns:wp="http://schemas.openxmlformats.org/drawingml/2006/wordprocessingDrawing" xmlns:w10="urn:schemas-microsoft-com:office:word" xmlns:w="http://schemas.openxmlformats.org/wordprocessingml/2006/main" xmlns:w14="http://schemas.microsoft.com/office/word/2010/wordml" xmlns:w15="http://schemas.microsoft.com/office/word/2012/wordml" xmlns:w16cex="http://schemas.microsoft.com/office/word/2018/wordml/cex" xmlns:w16cid="http://schemas.microsoft.com/office/word/2016/wordml/cid" xmlns:w16="http://schemas.microsoft.com/office/word/2018/wordml" xmlns:w16du="http://schemas.microsoft.com/office/word/2023/wordml/word16du" xmlns:w16sdtdh="http://schemas.microsoft.com/office/word/2020/wordml/sdtdatahash" xmlns:w16sdtfl="http://schemas.microsoft.com/office/word/2024/wordml/sdtformatlock" xmlns:w16se="http://schemas.microsoft.com/office/word/2015/wordml/symex" xmlns:wpg="http://schemas.microsoft.com/office/word/2010/wordprocessingGroup" xmlns:wpi="http://schemas.microsoft.com/office/word/2010/wordprocessingInk" xmlns:wne="http://schemas.microsoft.com/office/word/2006/wordml" xmlns:wps="http://schemas.microsoft.com/office/word/2010/wordprocessingShape" mc:Ignorable="w14 w15 w16se w16cid w16 w16cex w16sdtdh w16sdtfl w16du wp14">
   <w:abstractNum w:abstractNumId="0" w15:restartNumberingAfterBreak="0">
+    <w:nsid w:val="073831CD"/>
+    <w:multiLevelType w:val="multilevel"/>
+    <w:tmpl w:val="5F468A4E"/>
+    <w:lvl w:ilvl="0">
+      <w:start w:val="1"/>
+      <w:numFmt w:val="bullet"/>
+      <w:lvlText w:val=""/>
+      <w:lvlJc w:val="left"/>
+      <w:pPr>
+        <w:tabs>
+          <w:tab w:val="num" w:pos="720"/>
+        </w:tabs>
+        <w:ind w:left="720" w:hanging="360"/>
+      </w:pPr>
+      <w:rPr>
+        <w:rFonts w:ascii="Symbol" w:hAnsi="Symbol" w:hint="default"/>
+        <w:sz w:val="20"/>
+      </w:rPr>
+    </w:lvl>
+    <w:lvl w:ilvl="1" w:tentative="1">
+      <w:start w:val="1"/>
+      <w:numFmt w:val="bullet"/>
+      <w:lvlText w:val="o"/>
+      <w:lvlJc w:val="left"/>
+      <w:pPr>
+        <w:tabs>
+          <w:tab w:val="num" w:pos="1440"/>
+        </w:tabs>
+        <w:ind w:left="1440" w:hanging="360"/>
+      </w:pPr>
+      <w:rPr>
+        <w:rFonts w:ascii="Courier New" w:hAnsi="Courier New" w:hint="default"/>
+        <w:sz w:val="20"/>
+      </w:rPr>
+    </w:lvl>
+    <w:lvl w:ilvl="2" w:tentative="1">
+      <w:start w:val="1"/>
+      <w:numFmt w:val="bullet"/>
+      <w:lvlText w:val=""/>
+      <w:lvlJc w:val="left"/>
+      <w:pPr>
+        <w:tabs>
+          <w:tab w:val="num" w:pos="2160"/>
+        </w:tabs>
+        <w:ind w:left="2160" w:hanging="360"/>
+      </w:pPr>
+      <w:rPr>
+        <w:rFonts w:ascii="Wingdings" w:hAnsi="Wingdings" w:hint="default"/>
+        <w:sz w:val="20"/>
+      </w:rPr>
+    </w:lvl>
+    <w:lvl w:ilvl="3" w:tentative="1">
+      <w:start w:val="1"/>
+      <w:numFmt w:val="bullet"/>
+      <w:lvlText w:val=""/>
+      <w:lvlJc w:val="left"/>
+      <w:pPr>
+        <w:tabs>
+          <w:tab w:val="num" w:pos="2880"/>
+        </w:tabs>
+        <w:ind w:left="2880" w:hanging="360"/>
+      </w:pPr>
+      <w:rPr>
+        <w:rFonts w:ascii="Wingdings" w:hAnsi="Wingdings" w:hint="default"/>
+        <w:sz w:val="20"/>
+      </w:rPr>
+    </w:lvl>
+    <w:lvl w:ilvl="4" w:tentative="1">
+      <w:start w:val="1"/>
+      <w:numFmt w:val="bullet"/>
+      <w:lvlText w:val=""/>
+      <w:lvlJc w:val="left"/>
+      <w:pPr>
+        <w:tabs>
+          <w:tab w:val="num" w:pos="3600"/>
+        </w:tabs>
+        <w:ind w:left="3600" w:hanging="360"/>
+      </w:pPr>
+      <w:rPr>
+        <w:rFonts w:ascii="Wingdings" w:hAnsi="Wingdings" w:hint="default"/>
+        <w:sz w:val="20"/>
+      </w:rPr>
+    </w:lvl>
+    <w:lvl w:ilvl="5" w:tentative="1">
+      <w:start w:val="1"/>
+      <w:numFmt w:val="bullet"/>
+      <w:lvlText w:val=""/>
+      <w:lvlJc w:val="left"/>
+      <w:pPr>
+        <w:tabs>
+          <w:tab w:val="num" w:pos="4320"/>
+        </w:tabs>
+        <w:ind w:left="4320" w:hanging="360"/>
+      </w:pPr>
+      <w:rPr>
+        <w:rFonts w:ascii="Wingdings" w:hAnsi="Wingdings" w:hint="default"/>
+        <w:sz w:val="20"/>
+      </w:rPr>
+    </w:lvl>
+    <w:lvl w:ilvl="6" w:tentative="1">
+      <w:start w:val="1"/>
+      <w:numFmt w:val="bullet"/>
+      <w:lvlText w:val=""/>
+      <w:lvlJc w:val="left"/>
+      <w:pPr>
+        <w:tabs>
+          <w:tab w:val="num" w:pos="5040"/>
+        </w:tabs>
+        <w:ind w:left="5040" w:hanging="360"/>
+      </w:pPr>
+      <w:rPr>
+        <w:rFonts w:ascii="Wingdings" w:hAnsi="Wingdings" w:hint="default"/>
+        <w:sz w:val="20"/>
+      </w:rPr>
+    </w:lvl>
+    <w:lvl w:ilvl="7" w:tentative="1">
+      <w:start w:val="1"/>
+      <w:numFmt w:val="bullet"/>
+      <w:lvlText w:val=""/>
+      <w:lvlJc w:val="left"/>
+      <w:pPr>
+        <w:tabs>
+          <w:tab w:val="num" w:pos="5760"/>
+        </w:tabs>
+        <w:ind w:left="5760" w:hanging="360"/>
+      </w:pPr>
+      <w:rPr>
+        <w:rFonts w:ascii="Wingdings" w:hAnsi="Wingdings" w:hint="default"/>
+        <w:sz w:val="20"/>
+      </w:rPr>
+    </w:lvl>
+    <w:lvl w:ilvl="8" w:tentative="1">
+      <w:start w:val="1"/>
+      <w:numFmt w:val="bullet"/>
+      <w:lvlText w:val=""/>
+      <w:lvlJc w:val="left"/>
+      <w:pPr>
+        <w:tabs>
+          <w:tab w:val="num" w:pos="6480"/>
+        </w:tabs>
+        <w:ind w:left="6480" w:hanging="360"/>
+      </w:pPr>
+      <w:rPr>
+        <w:rFonts w:ascii="Wingdings" w:hAnsi="Wingdings" w:hint="default"/>
+        <w:sz w:val="20"/>
+      </w:rPr>
+    </w:lvl>
+  </w:abstractNum>
+  <w:abstractNum w:abstractNumId="1" w15:restartNumberingAfterBreak="0">
     <w:nsid w:val="17460D32"/>
     <w:multiLevelType w:val="multilevel"/>
     <w:tmpl w:val="BF6297AA"/>
@@ -696,7 +1253,305 @@
       </w:rPr>
     </w:lvl>
   </w:abstractNum>
-  <w:abstractNum w:abstractNumId="1" w15:restartNumberingAfterBreak="0">
+  <w:abstractNum w:abstractNumId="2" w15:restartNumberingAfterBreak="0">
+    <w:nsid w:val="181215B8"/>
+    <w:multiLevelType w:val="multilevel"/>
+    <w:tmpl w:val="C4A0CC22"/>
+    <w:lvl w:ilvl="0">
+      <w:start w:val="1"/>
+      <w:numFmt w:val="bullet"/>
+      <w:lvlText w:val=""/>
+      <w:lvlJc w:val="left"/>
+      <w:pPr>
+        <w:tabs>
+          <w:tab w:val="num" w:pos="720"/>
+        </w:tabs>
+        <w:ind w:left="720" w:hanging="360"/>
+      </w:pPr>
+      <w:rPr>
+        <w:rFonts w:ascii="Symbol" w:hAnsi="Symbol" w:hint="default"/>
+        <w:sz w:val="20"/>
+      </w:rPr>
+    </w:lvl>
+    <w:lvl w:ilvl="1" w:tentative="1">
+      <w:start w:val="1"/>
+      <w:numFmt w:val="bullet"/>
+      <w:lvlText w:val="o"/>
+      <w:lvlJc w:val="left"/>
+      <w:pPr>
+        <w:tabs>
+          <w:tab w:val="num" w:pos="1440"/>
+        </w:tabs>
+        <w:ind w:left="1440" w:hanging="360"/>
+      </w:pPr>
+      <w:rPr>
+        <w:rFonts w:ascii="Courier New" w:hAnsi="Courier New" w:hint="default"/>
+        <w:sz w:val="20"/>
+      </w:rPr>
+    </w:lvl>
+    <w:lvl w:ilvl="2" w:tentative="1">
+      <w:start w:val="1"/>
+      <w:numFmt w:val="bullet"/>
+      <w:lvlText w:val=""/>
+      <w:lvlJc w:val="left"/>
+      <w:pPr>
+        <w:tabs>
+          <w:tab w:val="num" w:pos="2160"/>
+        </w:tabs>
+        <w:ind w:left="2160" w:hanging="360"/>
+      </w:pPr>
+      <w:rPr>
+        <w:rFonts w:ascii="Wingdings" w:hAnsi="Wingdings" w:hint="default"/>
+        <w:sz w:val="20"/>
+      </w:rPr>
+    </w:lvl>
+    <w:lvl w:ilvl="3" w:tentative="1">
+      <w:start w:val="1"/>
+      <w:numFmt w:val="bullet"/>
+      <w:lvlText w:val=""/>
+      <w:lvlJc w:val="left"/>
+      <w:pPr>
+        <w:tabs>
+          <w:tab w:val="num" w:pos="2880"/>
+        </w:tabs>
+        <w:ind w:left="2880" w:hanging="360"/>
+      </w:pPr>
+      <w:rPr>
+        <w:rFonts w:ascii="Wingdings" w:hAnsi="Wingdings" w:hint="default"/>
+        <w:sz w:val="20"/>
+      </w:rPr>
+    </w:lvl>
+    <w:lvl w:ilvl="4" w:tentative="1">
+      <w:start w:val="1"/>
+      <w:numFmt w:val="bullet"/>
+      <w:lvlText w:val=""/>
+      <w:lvlJc w:val="left"/>
+      <w:pPr>
+        <w:tabs>
+          <w:tab w:val="num" w:pos="3600"/>
+        </w:tabs>
+        <w:ind w:left="3600" w:hanging="360"/>
+      </w:pPr>
+      <w:rPr>
+        <w:rFonts w:ascii="Wingdings" w:hAnsi="Wingdings" w:hint="default"/>
+        <w:sz w:val="20"/>
+      </w:rPr>
+    </w:lvl>
+    <w:lvl w:ilvl="5" w:tentative="1">
+      <w:start w:val="1"/>
+      <w:numFmt w:val="bullet"/>
+      <w:lvlText w:val=""/>
+      <w:lvlJc w:val="left"/>
+      <w:pPr>
+        <w:tabs>
+          <w:tab w:val="num" w:pos="4320"/>
+        </w:tabs>
+        <w:ind w:left="4320" w:hanging="360"/>
+      </w:pPr>
+      <w:rPr>
+        <w:rFonts w:ascii="Wingdings" w:hAnsi="Wingdings" w:hint="default"/>
+        <w:sz w:val="20"/>
+      </w:rPr>
+    </w:lvl>
+    <w:lvl w:ilvl="6" w:tentative="1">
+      <w:start w:val="1"/>
+      <w:numFmt w:val="bullet"/>
+      <w:lvlText w:val=""/>
+      <w:lvlJc w:val="left"/>
+      <w:pPr>
+        <w:tabs>
+          <w:tab w:val="num" w:pos="5040"/>
+        </w:tabs>
+        <w:ind w:left="5040" w:hanging="360"/>
+      </w:pPr>
+      <w:rPr>
+        <w:rFonts w:ascii="Wingdings" w:hAnsi="Wingdings" w:hint="default"/>
+        <w:sz w:val="20"/>
+      </w:rPr>
+    </w:lvl>
+    <w:lvl w:ilvl="7" w:tentative="1">
+      <w:start w:val="1"/>
+      <w:numFmt w:val="bullet"/>
+      <w:lvlText w:val=""/>
+      <w:lvlJc w:val="left"/>
+      <w:pPr>
+        <w:tabs>
+          <w:tab w:val="num" w:pos="5760"/>
+        </w:tabs>
+        <w:ind w:left="5760" w:hanging="360"/>
+      </w:pPr>
+      <w:rPr>
+        <w:rFonts w:ascii="Wingdings" w:hAnsi="Wingdings" w:hint="default"/>
+        <w:sz w:val="20"/>
+      </w:rPr>
+    </w:lvl>
+    <w:lvl w:ilvl="8" w:tentative="1">
+      <w:start w:val="1"/>
+      <w:numFmt w:val="bullet"/>
+      <w:lvlText w:val=""/>
+      <w:lvlJc w:val="left"/>
+      <w:pPr>
+        <w:tabs>
+          <w:tab w:val="num" w:pos="6480"/>
+        </w:tabs>
+        <w:ind w:left="6480" w:hanging="360"/>
+      </w:pPr>
+      <w:rPr>
+        <w:rFonts w:ascii="Wingdings" w:hAnsi="Wingdings" w:hint="default"/>
+        <w:sz w:val="20"/>
+      </w:rPr>
+    </w:lvl>
+  </w:abstractNum>
+  <w:abstractNum w:abstractNumId="3" w15:restartNumberingAfterBreak="0">
+    <w:nsid w:val="38705C0C"/>
+    <w:multiLevelType w:val="multilevel"/>
+    <w:tmpl w:val="0F385E8A"/>
+    <w:lvl w:ilvl="0">
+      <w:start w:val="1"/>
+      <w:numFmt w:val="bullet"/>
+      <w:lvlText w:val=""/>
+      <w:lvlJc w:val="left"/>
+      <w:pPr>
+        <w:tabs>
+          <w:tab w:val="num" w:pos="720"/>
+        </w:tabs>
+        <w:ind w:left="720" w:hanging="360"/>
+      </w:pPr>
+      <w:rPr>
+        <w:rFonts w:ascii="Symbol" w:hAnsi="Symbol" w:hint="default"/>
+        <w:sz w:val="20"/>
+      </w:rPr>
+    </w:lvl>
+    <w:lvl w:ilvl="1" w:tentative="1">
+      <w:start w:val="1"/>
+      <w:numFmt w:val="bullet"/>
+      <w:lvlText w:val="o"/>
+      <w:lvlJc w:val="left"/>
+      <w:pPr>
+        <w:tabs>
+          <w:tab w:val="num" w:pos="1440"/>
+        </w:tabs>
+        <w:ind w:left="1440" w:hanging="360"/>
+      </w:pPr>
+      <w:rPr>
+        <w:rFonts w:ascii="Courier New" w:hAnsi="Courier New" w:hint="default"/>
+        <w:sz w:val="20"/>
+      </w:rPr>
+    </w:lvl>
+    <w:lvl w:ilvl="2" w:tentative="1">
+      <w:start w:val="1"/>
+      <w:numFmt w:val="bullet"/>
+      <w:lvlText w:val=""/>
+      <w:lvlJc w:val="left"/>
+      <w:pPr>
+        <w:tabs>
+          <w:tab w:val="num" w:pos="2160"/>
+        </w:tabs>
+        <w:ind w:left="2160" w:hanging="360"/>
+      </w:pPr>
+      <w:rPr>
+        <w:rFonts w:ascii="Wingdings" w:hAnsi="Wingdings" w:hint="default"/>
+        <w:sz w:val="20"/>
+      </w:rPr>
+    </w:lvl>
+    <w:lvl w:ilvl="3" w:tentative="1">
+      <w:start w:val="1"/>
+      <w:numFmt w:val="bullet"/>
+      <w:lvlText w:val=""/>
+      <w:lvlJc w:val="left"/>
+      <w:pPr>
+        <w:tabs>
+          <w:tab w:val="num" w:pos="2880"/>
+        </w:tabs>
+        <w:ind w:left="2880" w:hanging="360"/>
+      </w:pPr>
+      <w:rPr>
+        <w:rFonts w:ascii="Wingdings" w:hAnsi="Wingdings" w:hint="default"/>
+        <w:sz w:val="20"/>
+      </w:rPr>
+    </w:lvl>
+    <w:lvl w:ilvl="4" w:tentative="1">
+      <w:start w:val="1"/>
+      <w:numFmt w:val="bullet"/>
+      <w:lvlText w:val=""/>
+      <w:lvlJc w:val="left"/>
+      <w:pPr>
+        <w:tabs>
+          <w:tab w:val="num" w:pos="3600"/>
+        </w:tabs>
+        <w:ind w:left="3600" w:hanging="360"/>
+      </w:pPr>
+      <w:rPr>
+        <w:rFonts w:ascii="Wingdings" w:hAnsi="Wingdings" w:hint="default"/>
+        <w:sz w:val="20"/>
+      </w:rPr>
+    </w:lvl>
+    <w:lvl w:ilvl="5" w:tentative="1">
+      <w:start w:val="1"/>
+      <w:numFmt w:val="bullet"/>
+      <w:lvlText w:val=""/>
+      <w:lvlJc w:val="left"/>
+      <w:pPr>
+        <w:tabs>
+          <w:tab w:val="num" w:pos="4320"/>
+        </w:tabs>
+        <w:ind w:left="4320" w:hanging="360"/>
+      </w:pPr>
+      <w:rPr>
+        <w:rFonts w:ascii="Wingdings" w:hAnsi="Wingdings" w:hint="default"/>
+        <w:sz w:val="20"/>
+      </w:rPr>
+    </w:lvl>
+    <w:lvl w:ilvl="6" w:tentative="1">
+      <w:start w:val="1"/>
+      <w:numFmt w:val="bullet"/>
+      <w:lvlText w:val=""/>
+      <w:lvlJc w:val="left"/>
+      <w:pPr>
+        <w:tabs>
+          <w:tab w:val="num" w:pos="5040"/>
+        </w:tabs>
+        <w:ind w:left="5040" w:hanging="360"/>
+      </w:pPr>
+      <w:rPr>
+        <w:rFonts w:ascii="Wingdings" w:hAnsi="Wingdings" w:hint="default"/>
+        <w:sz w:val="20"/>
+      </w:rPr>
+    </w:lvl>
+    <w:lvl w:ilvl="7" w:tentative="1">
+      <w:start w:val="1"/>
+      <w:numFmt w:val="bullet"/>
+      <w:lvlText w:val=""/>
+      <w:lvlJc w:val="left"/>
+      <w:pPr>
+        <w:tabs>
+          <w:tab w:val="num" w:pos="5760"/>
+        </w:tabs>
+        <w:ind w:left="5760" w:hanging="360"/>
+      </w:pPr>
+      <w:rPr>
+        <w:rFonts w:ascii="Wingdings" w:hAnsi="Wingdings" w:hint="default"/>
+        <w:sz w:val="20"/>
+      </w:rPr>
+    </w:lvl>
+    <w:lvl w:ilvl="8" w:tentative="1">
+      <w:start w:val="1"/>
+      <w:numFmt w:val="bullet"/>
+      <w:lvlText w:val=""/>
+      <w:lvlJc w:val="left"/>
+      <w:pPr>
+        <w:tabs>
+          <w:tab w:val="num" w:pos="6480"/>
+        </w:tabs>
+        <w:ind w:left="6480" w:hanging="360"/>
+      </w:pPr>
+      <w:rPr>
+        <w:rFonts w:ascii="Wingdings" w:hAnsi="Wingdings" w:hint="default"/>
+        <w:sz w:val="20"/>
+      </w:rPr>
+    </w:lvl>
+  </w:abstractNum>
+  <w:abstractNum w:abstractNumId="4" w15:restartNumberingAfterBreak="0">
     <w:nsid w:val="6FBA79C2"/>
     <w:multiLevelType w:val="multilevel"/>
     <w:tmpl w:val="CEC8642C"/>
@@ -846,10 +1701,19 @@
     </w:lvl>
   </w:abstractNum>
   <w:num w:numId="1" w16cid:durableId="1022973544">
+    <w:abstractNumId w:val="4"/>
+  </w:num>
+  <w:num w:numId="2" w16cid:durableId="1826163224">
     <w:abstractNumId w:val="1"/>
   </w:num>
-  <w:num w:numId="2" w16cid:durableId="1826163224">
+  <w:num w:numId="3" w16cid:durableId="1021513869">
     <w:abstractNumId w:val="0"/>
+  </w:num>
+  <w:num w:numId="4" w16cid:durableId="1682976638">
+    <w:abstractNumId w:val="2"/>
+  </w:num>
+  <w:num w:numId="5" w16cid:durableId="367872692">
+    <w:abstractNumId w:val="3"/>
   </w:num>
 </w:numbering>
 </file>
